--- a/THESIS/Synopsis thesis.edited.docx
+++ b/THESIS/Synopsis thesis.edited.docx
@@ -75,7 +75,71 @@
           <w:sz w:val="24"/>
           <w:szCs w:val="24"/>
         </w:rPr>
-        <w:t xml:space="preserve">For so many organic compounds in solutions, rate constants and equilibrium constants have been measured. The volume of results available become so large that it is now to find suitable procedures for summarizing and analyzing them.  This involves the development and use of empirical correlations by which one set of results can be related to another.  The data may thus also be analyzed to reveal the fundamental factors underlying organic reactivity. This general approach is called correlation analysis.  Organic compounds are capable of structural variation in the vicinity of a reaction </w:t>
+        <w:t xml:space="preserve">For </w:t>
+      </w:r>
+      <w:r>
+        <w:rPr>
+          <w:rFonts w:ascii="Times New Roman" w:hAnsi="Times New Roman" w:cs="Times New Roman"/>
+          <w:sz w:val="24"/>
+          <w:szCs w:val="24"/>
+        </w:rPr>
+        <w:t>a large number of organic</w:t>
+      </w:r>
+      <w:r>
+        <w:rPr>
+          <w:rFonts w:ascii="Times New Roman" w:hAnsi="Times New Roman" w:cs="Times New Roman"/>
+          <w:sz w:val="24"/>
+          <w:szCs w:val="24"/>
+        </w:rPr>
+        <w:t xml:space="preserve"> compounds in solutions, rate constants and equilibrium constants have been measured. The volume of results available </w:t>
+      </w:r>
+      <w:r>
+        <w:rPr>
+          <w:rFonts w:ascii="Times New Roman" w:hAnsi="Times New Roman" w:cs="Times New Roman"/>
+          <w:sz w:val="24"/>
+          <w:szCs w:val="24"/>
+        </w:rPr>
+        <w:t xml:space="preserve">has </w:t>
+      </w:r>
+      <w:r>
+        <w:rPr>
+          <w:rFonts w:ascii="Times New Roman" w:hAnsi="Times New Roman" w:cs="Times New Roman"/>
+          <w:sz w:val="24"/>
+          <w:szCs w:val="24"/>
+        </w:rPr>
+        <w:t xml:space="preserve">become so large that it is now </w:t>
+      </w:r>
+      <w:r>
+        <w:rPr>
+          <w:rFonts w:ascii="Times New Roman" w:hAnsi="Times New Roman" w:cs="Times New Roman"/>
+          <w:sz w:val="24"/>
+          <w:szCs w:val="24"/>
+        </w:rPr>
+        <w:t xml:space="preserve">essential </w:t>
+      </w:r>
+      <w:r>
+        <w:rPr>
+          <w:rFonts w:ascii="Times New Roman" w:hAnsi="Times New Roman" w:cs="Times New Roman"/>
+          <w:sz w:val="24"/>
+          <w:szCs w:val="24"/>
+        </w:rPr>
+        <w:t xml:space="preserve">to find suitable procedures for summarizing and analyzing them.  This involves the development and use of empirical correlations by which one set of results can be related to another.  The data may thus also be analyzed to reveal the fundamental factors underlying organic reactivity. This general approach is called </w:t>
+      </w:r>
+      <w:r>
+        <w:rPr>
+          <w:rFonts w:ascii="Times New Roman" w:hAnsi="Times New Roman" w:cs="Times New Roman"/>
+          <w:sz w:val="24"/>
+          <w:szCs w:val="24"/>
+        </w:rPr>
+        <w:t xml:space="preserve">the </w:t>
+      </w:r>
+      <w:r>
+        <w:rPr>
+          <w:rFonts w:ascii="Times New Roman" w:hAnsi="Times New Roman" w:cs="Times New Roman"/>
+          <w:sz w:val="24"/>
+          <w:szCs w:val="24"/>
+        </w:rPr>
+        <w:t xml:space="preserve">correlation analysis.  Organic compounds are capable of structural variation in the vicinity of a reaction </w:t>
       </w:r>
       <w:r>
         <w:rPr>
@@ -118,7 +182,103 @@
           <w:sz w:val="24"/>
           <w:szCs w:val="24"/>
         </w:rPr>
-        <w:t xml:space="preserve">o the introduction  to  this  work  with  related  literature  survey,  chapter 2  of  experimental  aspects, chapter 3 deals with the study of antibacterial activity to find out the substituent effect on 2-benzylidene-1,3-indandione and 5-benzylidenebarbituric acid, chapter 4 deals with the correlation of the chemical shift with Hammett substituent constant to study the nature of the effect of substituent in 5-benzylidenebarbituric acid and chapter 5 to investigate the electron transfer reactions in the cyclic voltammetry study of 4′- substituted </w:t>
+        <w:t xml:space="preserve">o the introduction </w:t>
+      </w:r>
+      <w:r>
+        <w:rPr>
+          <w:rFonts w:ascii="Times New Roman" w:hAnsi="Times New Roman" w:cs="Times New Roman"/>
+          <w:sz w:val="24"/>
+          <w:szCs w:val="24"/>
+        </w:rPr>
+        <w:t>of</w:t>
+      </w:r>
+      <w:r>
+        <w:rPr>
+          <w:rFonts w:ascii="Times New Roman" w:hAnsi="Times New Roman" w:cs="Times New Roman"/>
+          <w:sz w:val="24"/>
+          <w:szCs w:val="24"/>
+        </w:rPr>
+        <w:t xml:space="preserve"> this  work  with  related  literature  survey</w:t>
+      </w:r>
+      <w:r>
+        <w:rPr>
+          <w:rFonts w:ascii="Times New Roman" w:hAnsi="Times New Roman" w:cs="Times New Roman"/>
+          <w:sz w:val="24"/>
+          <w:szCs w:val="24"/>
+        </w:rPr>
+        <w:t>;</w:t>
+      </w:r>
+      <w:r>
+        <w:rPr>
+          <w:rFonts w:ascii="Times New Roman" w:hAnsi="Times New Roman" w:cs="Times New Roman"/>
+          <w:sz w:val="24"/>
+          <w:szCs w:val="24"/>
+        </w:rPr>
+        <w:t xml:space="preserve">  chapter 2</w:t>
+      </w:r>
+      <w:r>
+        <w:rPr>
+          <w:rFonts w:ascii="Times New Roman" w:hAnsi="Times New Roman" w:cs="Times New Roman"/>
+          <w:sz w:val="24"/>
+          <w:szCs w:val="24"/>
+        </w:rPr>
+        <w:t>,</w:t>
+      </w:r>
+      <w:r>
+        <w:rPr>
+          <w:rFonts w:ascii="Times New Roman" w:hAnsi="Times New Roman" w:cs="Times New Roman"/>
+          <w:sz w:val="24"/>
+          <w:szCs w:val="24"/>
+        </w:rPr>
+        <w:t xml:space="preserve">  of  experimental  aspects</w:t>
+      </w:r>
+      <w:r>
+        <w:rPr>
+          <w:rFonts w:ascii="Times New Roman" w:hAnsi="Times New Roman" w:cs="Times New Roman"/>
+          <w:sz w:val="24"/>
+          <w:szCs w:val="24"/>
+        </w:rPr>
+        <w:t>;</w:t>
+      </w:r>
+      <w:r>
+        <w:rPr>
+          <w:rFonts w:ascii="Times New Roman" w:hAnsi="Times New Roman" w:cs="Times New Roman"/>
+          <w:sz w:val="24"/>
+          <w:szCs w:val="24"/>
+        </w:rPr>
+        <w:t xml:space="preserve"> chapter 3 deals with the study of antibacterial activity to find out the substituent effect on 2-benzylidene-1,3-indandione and 5-benzylidenebarbituric acid</w:t>
+      </w:r>
+      <w:r>
+        <w:rPr>
+          <w:rFonts w:ascii="Times New Roman" w:hAnsi="Times New Roman" w:cs="Times New Roman"/>
+          <w:sz w:val="24"/>
+          <w:szCs w:val="24"/>
+        </w:rPr>
+        <w:t>;</w:t>
+      </w:r>
+      <w:r>
+        <w:rPr>
+          <w:rFonts w:ascii="Times New Roman" w:hAnsi="Times New Roman" w:cs="Times New Roman"/>
+          <w:sz w:val="24"/>
+          <w:szCs w:val="24"/>
+        </w:rPr>
+        <w:t xml:space="preserve"> chapter 4 deals with the correlation of the chemical shift with Hammett substituent constant to study the nature of the effect of substituent in 5-benzylidenebarbituric acid and chapter 5  investigate</w:t>
+      </w:r>
+      <w:r>
+        <w:rPr>
+          <w:rFonts w:ascii="Times New Roman" w:hAnsi="Times New Roman" w:cs="Times New Roman"/>
+          <w:sz w:val="24"/>
+          <w:szCs w:val="24"/>
+        </w:rPr>
+        <w:t>s</w:t>
+      </w:r>
+      <w:r>
+        <w:rPr>
+          <w:rFonts w:ascii="Times New Roman" w:hAnsi="Times New Roman" w:cs="Times New Roman"/>
+          <w:sz w:val="24"/>
+          <w:szCs w:val="24"/>
+        </w:rPr>
+        <w:t xml:space="preserve"> the electron transfer reactions in the cyclic voltammetry study of 4′- substituted </w:t>
       </w:r>
       <w:r>
         <w:rPr>
@@ -514,7 +674,23 @@
           <w:sz w:val="24"/>
           <w:szCs w:val="24"/>
         </w:rPr>
-        <w:t>Antibacterial activity studies have also been performed and the zone of inhibition is used for correlation studies.</w:t>
+        <w:t xml:space="preserve">Antibacterial activity studies have also been </w:t>
+      </w:r>
+      <w:r>
+        <w:rPr>
+          <w:rFonts w:ascii="Times New Roman" w:hAnsi="Times New Roman" w:cs="Times New Roman"/>
+          <w:sz w:val="24"/>
+          <w:szCs w:val="24"/>
+        </w:rPr>
+        <w:t>made</w:t>
+      </w:r>
+      <w:r>
+        <w:rPr>
+          <w:rFonts w:ascii="Times New Roman" w:hAnsi="Times New Roman" w:cs="Times New Roman"/>
+          <w:sz w:val="24"/>
+          <w:szCs w:val="24"/>
+        </w:rPr>
+        <w:t xml:space="preserve"> and the zone of inhibition is used for correlation studies.</w:t>
       </w:r>
     </w:p>
     <w:p>
@@ -807,11 +983,29 @@
           <w:sz w:val="24"/>
           <w:szCs w:val="24"/>
         </w:rPr>
-        <w:t>H NMR spectrum of 2-benzylidene-1,3-indandione whose signals assignment were quite complicated, but the ethylene proton is well separated from the signals of the aromatic protons because of the β-proton nearest to the aromatic ring will experience a magnetic field from the induced circulation of π-electrons in the aromatic ring, which will augment the applied field and hence will lead to down</w:t>
-      </w:r>
-      <w:r>
-        <w:rPr>
-          <w:rFonts w:ascii="Times New Roman" w:hAnsi="Times New Roman" w:cs="Times New Roman"/>
+        <w:t xml:space="preserve">H NMR spectrum of 2-benzylidene-1,3-indandione whose signals assignment were quite complicated, but the ethylene proton is well separated from the signals of the aromatic protons because of the β-proton nearest to the aromatic ring will experience a magnetic field from the induced circulation of π-electrons in the aromatic ring, which will augment the applied field and hence will lead to </w:t>
+      </w:r>
+      <w:r>
+        <w:rPr>
+          <w:rFonts w:ascii="Times New Roman" w:hAnsi="Times New Roman" w:cs="Times New Roman"/>
+          <w:sz w:val="24"/>
+          <w:szCs w:val="24"/>
+        </w:rPr>
+        <w:t xml:space="preserve">a </w:t>
+      </w:r>
+      <w:r>
+        <w:rPr>
+          <w:rFonts w:ascii="Times New Roman" w:hAnsi="Times New Roman" w:cs="Times New Roman"/>
+          <w:noProof/>
+          <w:sz w:val="24"/>
+          <w:szCs w:val="24"/>
+        </w:rPr>
+        <w:t>down</w:t>
+      </w:r>
+      <w:r>
+        <w:rPr>
+          <w:rFonts w:ascii="Times New Roman" w:hAnsi="Times New Roman" w:cs="Times New Roman"/>
+          <w:noProof/>
           <w:sz w:val="24"/>
           <w:szCs w:val="24"/>
         </w:rPr>
@@ -820,10 +1014,19 @@
       <w:r>
         <w:rPr>
           <w:rFonts w:ascii="Times New Roman" w:hAnsi="Times New Roman" w:cs="Times New Roman"/>
-          <w:sz w:val="24"/>
-          <w:szCs w:val="24"/>
-        </w:rPr>
-        <w:t>field shift.</w:t>
+          <w:noProof/>
+          <w:sz w:val="24"/>
+          <w:szCs w:val="24"/>
+        </w:rPr>
+        <w:t>field</w:t>
+      </w:r>
+      <w:r>
+        <w:rPr>
+          <w:rFonts w:ascii="Times New Roman" w:hAnsi="Times New Roman" w:cs="Times New Roman"/>
+          <w:sz w:val="24"/>
+          <w:szCs w:val="24"/>
+        </w:rPr>
+        <w:t xml:space="preserve"> shift.</w:t>
       </w:r>
       <w:r>
         <w:rPr>
@@ -849,7 +1052,23 @@
           <w:sz w:val="24"/>
           <w:szCs w:val="24"/>
         </w:rPr>
-        <w:t xml:space="preserve"> because of ring current effect.  Assignment of the signals was based on splitting pattern and peak integration ratio.</w:t>
+        <w:t xml:space="preserve"> because of </w:t>
+      </w:r>
+      <w:r>
+        <w:rPr>
+          <w:rFonts w:ascii="Times New Roman" w:hAnsi="Times New Roman" w:cs="Times New Roman"/>
+          <w:sz w:val="24"/>
+          <w:szCs w:val="24"/>
+        </w:rPr>
+        <w:t xml:space="preserve">the </w:t>
+      </w:r>
+      <w:r>
+        <w:rPr>
+          <w:rFonts w:ascii="Times New Roman" w:hAnsi="Times New Roman" w:cs="Times New Roman"/>
+          <w:sz w:val="24"/>
+          <w:szCs w:val="24"/>
+        </w:rPr>
+        <w:t>ring current effect.  Assignment of the signals was based on splitting pattern and peak integration ratio.</w:t>
       </w:r>
     </w:p>
     <w:p>
@@ -886,7 +1105,7 @@
           <w:sz w:val="24"/>
           <w:szCs w:val="24"/>
         </w:rPr>
-        <w:t xml:space="preserve">C NMR signals were assigned for various carbons were based on the </w:t>
+        <w:t xml:space="preserve">C NMR signals assigned for various carbons were based on the </w:t>
       </w:r>
     </w:p>
     <w:p>
@@ -1083,7 +1302,23 @@
           <w:sz w:val="24"/>
           <w:szCs w:val="24"/>
         </w:rPr>
-        <w:t xml:space="preserve"> are expected to downfield than the -CH-proton of C</w:t>
+        <w:t xml:space="preserve"> are expected to downfield than the -CH-prot</w:t>
+      </w:r>
+      <w:r>
+        <w:rPr>
+          <w:rFonts w:ascii="Times New Roman" w:hAnsi="Times New Roman" w:cs="Times New Roman"/>
+          <w:sz w:val="24"/>
+          <w:szCs w:val="24"/>
+        </w:rPr>
+        <w:t>o</w:t>
+      </w:r>
+      <w:r>
+        <w:rPr>
+          <w:rFonts w:ascii="Times New Roman" w:hAnsi="Times New Roman" w:cs="Times New Roman"/>
+          <w:sz w:val="24"/>
+          <w:szCs w:val="24"/>
+        </w:rPr>
+        <w:t>n of C</w:t>
       </w:r>
       <w:r>
         <w:rPr>
@@ -1117,7 +1352,39 @@
           <w:sz w:val="24"/>
           <w:szCs w:val="24"/>
         </w:rPr>
-        <w:t xml:space="preserve"> is well separated from all other protons signals, hence it’s assignment is not difficult.</w:t>
+        <w:t xml:space="preserve"> is well separated from all other protons signals</w:t>
+      </w:r>
+      <w:r>
+        <w:rPr>
+          <w:rFonts w:ascii="Times New Roman" w:hAnsi="Times New Roman" w:cs="Times New Roman"/>
+          <w:sz w:val="24"/>
+          <w:szCs w:val="24"/>
+        </w:rPr>
+        <w:t xml:space="preserve">. </w:t>
+      </w:r>
+      <w:r>
+        <w:rPr>
+          <w:rFonts w:ascii="Times New Roman" w:hAnsi="Times New Roman" w:cs="Times New Roman"/>
+          <w:sz w:val="24"/>
+          <w:szCs w:val="24"/>
+        </w:rPr>
+        <w:t>H</w:t>
+      </w:r>
+      <w:r>
+        <w:rPr>
+          <w:rFonts w:ascii="Times New Roman" w:hAnsi="Times New Roman" w:cs="Times New Roman"/>
+          <w:sz w:val="24"/>
+          <w:szCs w:val="24"/>
+        </w:rPr>
+        <w:t>ence,</w:t>
+      </w:r>
+      <w:r>
+        <w:rPr>
+          <w:rFonts w:ascii="Times New Roman" w:hAnsi="Times New Roman" w:cs="Times New Roman"/>
+          <w:sz w:val="24"/>
+          <w:szCs w:val="24"/>
+        </w:rPr>
+        <w:t xml:space="preserve"> it’s assignment is not difficult.</w:t>
       </w:r>
     </w:p>
     <w:p>
@@ -1292,7 +1559,25 @@
           <w:sz w:val="24"/>
           <w:szCs w:val="24"/>
         </w:rPr>
-        <w:t xml:space="preserve">-1-ones whose signals assignment were not difficult and all signals well separated from each other.  The -CH- proton of </w:t>
+        <w:t xml:space="preserve">-1-ones whose signals assignment were not difficult and all signals </w:t>
+      </w:r>
+      <w:r>
+        <w:rPr>
+          <w:rFonts w:ascii="Times New Roman" w:hAnsi="Times New Roman"/>
+          <w:bCs/>
+          <w:sz w:val="24"/>
+          <w:szCs w:val="24"/>
+        </w:rPr>
+        <w:t xml:space="preserve">were </w:t>
+      </w:r>
+      <w:r>
+        <w:rPr>
+          <w:rFonts w:ascii="Times New Roman" w:hAnsi="Times New Roman"/>
+          <w:bCs/>
+          <w:sz w:val="24"/>
+          <w:szCs w:val="24"/>
+        </w:rPr>
+        <w:t xml:space="preserve">well separated from each other.  The -CH- proton of </w:t>
       </w:r>
       <w:r>
         <w:rPr>
@@ -1495,7 +1780,84 @@
           <w:sz w:val="24"/>
           <w:szCs w:val="24"/>
         </w:rPr>
-        <w:t xml:space="preserve">-ethylenic proton is expected to be downfield shift since it is proximity to the carbonyl group.  Assignment of </w:t>
+        <w:t xml:space="preserve">-ethylenic proton is expected to be </w:t>
+      </w:r>
+      <w:r>
+        <w:rPr>
+          <w:rFonts w:ascii="Times New Roman" w:hAnsi="Times New Roman"/>
+          <w:bCs/>
+          <w:noProof/>
+          <w:sz w:val="24"/>
+          <w:szCs w:val="24"/>
+        </w:rPr>
+        <w:t>downfield</w:t>
+      </w:r>
+      <w:r>
+        <w:rPr>
+          <w:rFonts w:ascii="Times New Roman" w:hAnsi="Times New Roman"/>
+          <w:bCs/>
+          <w:sz w:val="24"/>
+          <w:szCs w:val="24"/>
+        </w:rPr>
+        <w:t xml:space="preserve"> </w:t>
+      </w:r>
+      <w:r>
+        <w:rPr>
+          <w:rFonts w:ascii="Times New Roman" w:hAnsi="Times New Roman"/>
+          <w:bCs/>
+          <w:noProof/>
+          <w:sz w:val="24"/>
+          <w:szCs w:val="24"/>
+        </w:rPr>
+        <w:t>shift</w:t>
+      </w:r>
+      <w:r>
+        <w:rPr>
+          <w:rFonts w:ascii="Times New Roman" w:hAnsi="Times New Roman"/>
+          <w:bCs/>
+          <w:noProof/>
+          <w:sz w:val="24"/>
+          <w:szCs w:val="24"/>
+        </w:rPr>
+        <w:t xml:space="preserve"> because</w:t>
+      </w:r>
+      <w:r>
+        <w:rPr>
+          <w:rFonts w:ascii="Times New Roman" w:hAnsi="Times New Roman"/>
+          <w:bCs/>
+          <w:sz w:val="24"/>
+          <w:szCs w:val="24"/>
+        </w:rPr>
+        <w:t xml:space="preserve"> of </w:t>
+      </w:r>
+      <w:r>
+        <w:rPr>
+          <w:rFonts w:ascii="Times New Roman" w:hAnsi="Times New Roman"/>
+          <w:bCs/>
+          <w:noProof/>
+          <w:sz w:val="24"/>
+          <w:szCs w:val="24"/>
+        </w:rPr>
+        <w:t>its</w:t>
+      </w:r>
+      <w:r>
+        <w:rPr>
+          <w:rFonts w:ascii="Times New Roman" w:hAnsi="Times New Roman"/>
+          <w:bCs/>
+          <w:noProof/>
+          <w:sz w:val="24"/>
+          <w:szCs w:val="24"/>
+        </w:rPr>
+        <w:t xml:space="preserve"> proximity</w:t>
+      </w:r>
+      <w:r>
+        <w:rPr>
+          <w:rFonts w:ascii="Times New Roman" w:hAnsi="Times New Roman"/>
+          <w:bCs/>
+          <w:sz w:val="24"/>
+          <w:szCs w:val="24"/>
+        </w:rPr>
+        <w:t xml:space="preserve"> to the carbonyl group.  Assignment of </w:t>
       </w:r>
       <w:r>
         <w:rPr>
@@ -1988,7 +2350,23 @@
           <w:sz w:val="24"/>
           <w:szCs w:val="24"/>
         </w:rPr>
-        <w:t xml:space="preserve">The substituent effect of 5-benzylidenebarbituric acid is done by correlating both </w:t>
+        <w:t xml:space="preserve">The substituent effect of 5-benzylidenebarbituric acid is </w:t>
+      </w:r>
+      <w:r>
+        <w:rPr>
+          <w:rFonts w:ascii="Times New Roman" w:hAnsi="Times New Roman" w:cs="Times New Roman"/>
+          <w:sz w:val="24"/>
+          <w:szCs w:val="24"/>
+        </w:rPr>
+        <w:t>analysed</w:t>
+      </w:r>
+      <w:r>
+        <w:rPr>
+          <w:rFonts w:ascii="Times New Roman" w:hAnsi="Times New Roman" w:cs="Times New Roman"/>
+          <w:sz w:val="24"/>
+          <w:szCs w:val="24"/>
+        </w:rPr>
+        <w:t xml:space="preserve"> by correlating both </w:t>
       </w:r>
       <w:r>
         <w:rPr>
@@ -2022,7 +2400,23 @@
           <w:sz w:val="24"/>
           <w:szCs w:val="24"/>
         </w:rPr>
-        <w:t xml:space="preserve">C NMR chemical shifts with Hammett substituent constants.  The single substituent parameter (SSP) analysis were done by using the substituent constants </w:t>
+        <w:t>C NMR chemical shifts with Hammett substituent constants.  The single substituent parameter (SSP) analysis w</w:t>
+      </w:r>
+      <w:r>
+        <w:rPr>
+          <w:rFonts w:ascii="Times New Roman" w:hAnsi="Times New Roman" w:cs="Times New Roman"/>
+          <w:sz w:val="24"/>
+          <w:szCs w:val="24"/>
+        </w:rPr>
+        <w:t>as</w:t>
+      </w:r>
+      <w:r>
+        <w:rPr>
+          <w:rFonts w:ascii="Times New Roman" w:hAnsi="Times New Roman" w:cs="Times New Roman"/>
+          <w:sz w:val="24"/>
+          <w:szCs w:val="24"/>
+        </w:rPr>
+        <w:t xml:space="preserve"> done by using the substituent constants </w:t>
       </w:r>
       <w:r>
         <w:rPr>
@@ -2440,7 +2834,25 @@
           <w:sz w:val="24"/>
           <w:szCs w:val="24"/>
         </w:rPr>
-        <w:t xml:space="preserve">The DSP  analysis </w:t>
+        <w:t xml:space="preserve">The </w:t>
+      </w:r>
+      <w:r>
+        <w:rPr>
+          <w:rFonts w:ascii="Times New Roman" w:hAnsi="Times New Roman" w:cs="Times New Roman"/>
+          <w:bCs/>
+          <w:sz w:val="24"/>
+          <w:szCs w:val="24"/>
+        </w:rPr>
+        <w:t>DSP analysis</w:t>
+      </w:r>
+      <w:r>
+        <w:rPr>
+          <w:rFonts w:ascii="Times New Roman" w:hAnsi="Times New Roman" w:cs="Times New Roman"/>
+          <w:bCs/>
+          <w:sz w:val="24"/>
+          <w:szCs w:val="24"/>
+        </w:rPr>
+        <w:t xml:space="preserve"> </w:t>
       </w:r>
       <w:r>
         <w:rPr>
@@ -2632,7 +3044,23 @@
           <w:sz w:val="24"/>
           <w:szCs w:val="24"/>
         </w:rPr>
-        <w:t xml:space="preserve">.  The TSP analysis also performed in which </w:t>
+        <w:t xml:space="preserve">.  The TSP analysis </w:t>
+      </w:r>
+      <w:r>
+        <w:rPr>
+          <w:rFonts w:ascii="Times New Roman" w:hAnsi="Times New Roman" w:cs="Times New Roman"/>
+          <w:sz w:val="24"/>
+          <w:szCs w:val="24"/>
+        </w:rPr>
+        <w:t xml:space="preserve">was </w:t>
+      </w:r>
+      <w:r>
+        <w:rPr>
+          <w:rFonts w:ascii="Times New Roman" w:hAnsi="Times New Roman" w:cs="Times New Roman"/>
+          <w:sz w:val="24"/>
+          <w:szCs w:val="24"/>
+        </w:rPr>
+        <w:t xml:space="preserve">also performed in which </w:t>
       </w:r>
       <w:r>
         <w:rPr>
@@ -2666,6 +3094,14 @@
           <w:szCs w:val="24"/>
         </w:rPr>
         <w:t xml:space="preserve"> of polar, resonance and steric effect</w:t>
+      </w:r>
+      <w:r>
+        <w:rPr>
+          <w:rFonts w:ascii="Times New Roman" w:hAnsi="Times New Roman" w:cs="Times New Roman"/>
+          <w:sz w:val="24"/>
+          <w:szCs w:val="24"/>
+        </w:rPr>
+        <w:t>s</w:t>
       </w:r>
       <w:r>
         <w:rPr>
@@ -2740,7 +3176,36 @@
           <w:szCs w:val="24"/>
         </w:rPr>
         <w:tab/>
-        <w:t xml:space="preserve">In this chapter the antibacterial activity of  </w:t>
+        <w:t xml:space="preserve">In this </w:t>
+      </w:r>
+      <w:r>
+        <w:rPr>
+          <w:rFonts w:ascii="Times New Roman" w:hAnsi="Times New Roman"/>
+          <w:bCs/>
+          <w:noProof/>
+          <w:sz w:val="24"/>
+          <w:szCs w:val="24"/>
+        </w:rPr>
+        <w:t>chapter</w:t>
+      </w:r>
+      <w:r>
+        <w:rPr>
+          <w:rFonts w:ascii="Times New Roman" w:hAnsi="Times New Roman"/>
+          <w:bCs/>
+          <w:noProof/>
+          <w:sz w:val="24"/>
+          <w:szCs w:val="24"/>
+        </w:rPr>
+        <w:t>,</w:t>
+      </w:r>
+      <w:r>
+        <w:rPr>
+          <w:rFonts w:ascii="Times New Roman" w:hAnsi="Times New Roman"/>
+          <w:bCs/>
+          <w:sz w:val="24"/>
+          <w:szCs w:val="24"/>
+        </w:rPr>
+        <w:t xml:space="preserve"> the antibacterial activity of  </w:t>
       </w:r>
       <w:r>
         <w:rPr>
@@ -2756,7 +3221,24 @@
           <w:sz w:val="24"/>
           <w:szCs w:val="24"/>
         </w:rPr>
-        <w:t xml:space="preserve">′-substituted 2-benzylidene-1,3-indandiones, and </w:t>
+        <w:t xml:space="preserve">′-substituted </w:t>
+      </w:r>
+      <w:r>
+        <w:rPr>
+          <w:rFonts w:ascii="Times New Roman" w:hAnsi="Times New Roman" w:cs="Times New Roman"/>
+          <w:noProof/>
+          <w:sz w:val="24"/>
+          <w:szCs w:val="24"/>
+        </w:rPr>
+        <w:t>2-benzylidene-1,3-indandiones</w:t>
+      </w:r>
+      <w:r>
+        <w:rPr>
+          <w:rFonts w:ascii="Times New Roman" w:hAnsi="Times New Roman" w:cs="Times New Roman"/>
+          <w:sz w:val="24"/>
+          <w:szCs w:val="24"/>
+        </w:rPr>
+        <w:t xml:space="preserve"> and </w:t>
       </w:r>
       <w:r>
         <w:rPr>
@@ -2789,7 +3271,23 @@
           <w:sz w:val="24"/>
           <w:szCs w:val="24"/>
         </w:rPr>
-        <w:t xml:space="preserve"> acids were determined using agar well diffusion method.  </w:t>
+        <w:t xml:space="preserve"> acids w</w:t>
+      </w:r>
+      <w:r>
+        <w:rPr>
+          <w:rFonts w:ascii="Times New Roman" w:hAnsi="Times New Roman" w:cs="Times New Roman"/>
+          <w:sz w:val="24"/>
+          <w:szCs w:val="24"/>
+        </w:rPr>
+        <w:t>as</w:t>
+      </w:r>
+      <w:r>
+        <w:rPr>
+          <w:rFonts w:ascii="Times New Roman" w:hAnsi="Times New Roman" w:cs="Times New Roman"/>
+          <w:sz w:val="24"/>
+          <w:szCs w:val="24"/>
+        </w:rPr>
+        <w:t xml:space="preserve"> determined using agar well diffusion method.  </w:t>
       </w:r>
     </w:p>
     <w:p>
@@ -3177,7 +3675,23 @@
           <w:sz w:val="24"/>
           <w:szCs w:val="24"/>
         </w:rPr>
-        <w:t>, it is considered to correlate the logarithm of inhibition zone radius with the Hammett substituent constants for all the microorganisms.</w:t>
+        <w:t xml:space="preserve">, it </w:t>
+      </w:r>
+      <w:r>
+        <w:rPr>
+          <w:rFonts w:ascii="Times New Roman" w:hAnsi="Times New Roman" w:cs="Times New Roman"/>
+          <w:sz w:val="24"/>
+          <w:szCs w:val="24"/>
+        </w:rPr>
+        <w:t>has been decided</w:t>
+      </w:r>
+      <w:r>
+        <w:rPr>
+          <w:rFonts w:ascii="Times New Roman" w:hAnsi="Times New Roman" w:cs="Times New Roman"/>
+          <w:sz w:val="24"/>
+          <w:szCs w:val="24"/>
+        </w:rPr>
+        <w:t xml:space="preserve"> to correlate the logarithm of inhibition zone radius with the Hammett substituent constants for all the microorganisms.</w:t>
       </w:r>
     </w:p>
     <w:p>
@@ -3195,15 +3709,14 @@
           <w:szCs w:val="24"/>
         </w:rPr>
         <w:tab/>
-        <w:t xml:space="preserve">For  </w:t>
-      </w:r>
-      <w:r>
-        <w:rPr>
-          <w:rFonts w:ascii="Times New Roman" w:hAnsi="Times New Roman" w:cs="Times New Roman"/>
-          <w:sz w:val="24"/>
-          <w:szCs w:val="24"/>
-        </w:rPr>
-        <w:t>4</w:t>
+      </w:r>
+      <w:r>
+        <w:rPr>
+          <w:rFonts w:ascii="Times New Roman" w:hAnsi="Times New Roman" w:cs="Times New Roman"/>
+          <w:sz w:val="24"/>
+          <w:szCs w:val="24"/>
+        </w:rPr>
+        <w:t>For 4</w:t>
       </w:r>
       <w:r>
         <w:rPr>
@@ -3256,7 +3769,13 @@
         <w:rPr>
           <w:rStyle w:val="fontstyle21"/>
         </w:rPr>
-        <w:t>) and five gram-negative bacteria  (</w:t>
+        <w:t xml:space="preserve">) and five gram-negative </w:t>
+      </w:r>
+      <w:r>
+        <w:rPr>
+          <w:rStyle w:val="fontstyle21"/>
+        </w:rPr>
+        <w:t>bacteria (</w:t>
       </w:r>
       <w:r>
         <w:rPr>
@@ -3365,7 +3884,13 @@
         <w:rPr>
           <w:rStyle w:val="fontstyle21"/>
         </w:rPr>
-        <w:t>as in the following sequence.</w:t>
+        <w:t>as in the following sequence</w:t>
+      </w:r>
+      <w:r>
+        <w:rPr>
+          <w:rStyle w:val="fontstyle21"/>
+        </w:rPr>
+        <w:t>:</w:t>
       </w:r>
     </w:p>
     <w:p>
@@ -3406,7 +3931,13 @@
         <w:rPr>
           <w:rStyle w:val="fontstyle21"/>
         </w:rPr>
-        <w:t>&lt;-OH &lt; -CH</w:t>
+        <w:t>&lt;</w:t>
+      </w:r>
+      <w:r>
+        <w:rPr>
+          <w:rStyle w:val="fontstyle21"/>
+        </w:rPr>
+        <w:t>-OH &lt; -CH</w:t>
       </w:r>
       <w:r>
         <w:rPr>
@@ -3459,7 +3990,25 @@
           <w:szCs w:val="24"/>
         </w:rPr>
         <w:tab/>
-        <w:t xml:space="preserve">For this study, the single substituent parameter (SSP) analysis were done using the Hammett constants </w:t>
+        <w:t>For this study, the single substituent parameter (SSP) analysis w</w:t>
+      </w:r>
+      <w:r>
+        <w:rPr>
+          <w:rStyle w:val="st1"/>
+          <w:rFonts w:ascii="Times New Roman" w:hAnsi="Times New Roman" w:cs="Times New Roman"/>
+          <w:sz w:val="24"/>
+          <w:szCs w:val="24"/>
+        </w:rPr>
+        <w:t>as</w:t>
+      </w:r>
+      <w:r>
+        <w:rPr>
+          <w:rStyle w:val="st1"/>
+          <w:rFonts w:ascii="Times New Roman" w:hAnsi="Times New Roman" w:cs="Times New Roman"/>
+          <w:sz w:val="24"/>
+          <w:szCs w:val="24"/>
+        </w:rPr>
+        <w:t xml:space="preserve"> done using the Hammett constants </w:t>
       </w:r>
       <w:r>
         <w:rPr>
@@ -3780,7 +4329,25 @@
           <w:sz w:val="24"/>
           <w:szCs w:val="24"/>
         </w:rPr>
-        <w:t xml:space="preserve"> indicates that electron withdrawing substituents increase the antibacterial activity and electron releasing substituents retard the antibacterial activity.</w:t>
+        <w:t xml:space="preserve"> indicat</w:t>
+      </w:r>
+      <w:r>
+        <w:rPr>
+          <w:rFonts w:ascii="Times New Roman" w:hAnsi="Times New Roman" w:cs="Times New Roman"/>
+          <w:bCs/>
+          <w:sz w:val="24"/>
+          <w:szCs w:val="24"/>
+        </w:rPr>
+        <w:t>ing</w:t>
+      </w:r>
+      <w:r>
+        <w:rPr>
+          <w:rFonts w:ascii="Times New Roman" w:hAnsi="Times New Roman" w:cs="Times New Roman"/>
+          <w:bCs/>
+          <w:sz w:val="24"/>
+          <w:szCs w:val="24"/>
+        </w:rPr>
+        <w:t xml:space="preserve"> that electron withdrawing substituents increase the antibacterial activity and electron releasing substituents retard the antibacterial activity.</w:t>
       </w:r>
     </w:p>
     <w:p>
@@ -3921,7 +4488,7 @@
           <w:sz w:val="24"/>
           <w:szCs w:val="24"/>
         </w:rPr>
-        <w:t>shows</w:t>
+        <w:t>show</w:t>
       </w:r>
       <w:r>
         <w:rPr>
@@ -3951,7 +4518,44 @@
           <w:szCs w:val="24"/>
         </w:rPr>
         <w:tab/>
-        <w:t>Multiple regression analysis was also performed using Yukawa-Tsuno equation for all the microorganisms.  This analysis shows the contribution of resonance and inductive effect.  For most of the organisms for this compound shows less contribution of resonance effect.</w:t>
+        <w:t xml:space="preserve">Multiple regression analysis was also performed using Yukawa-Tsuno equation for all the microorganisms.  This analysis shows the contribution of resonance and inductive effect.   </w:t>
+      </w:r>
+      <w:r>
+        <w:rPr>
+          <w:rStyle w:val="st1"/>
+          <w:rFonts w:ascii="Times New Roman" w:hAnsi="Times New Roman" w:cs="Times New Roman"/>
+          <w:sz w:val="24"/>
+          <w:szCs w:val="24"/>
+        </w:rPr>
+        <w:t>M</w:t>
+      </w:r>
+      <w:r>
+        <w:rPr>
+          <w:rStyle w:val="st1"/>
+          <w:rFonts w:ascii="Times New Roman" w:hAnsi="Times New Roman" w:cs="Times New Roman"/>
+          <w:sz w:val="24"/>
+          <w:szCs w:val="24"/>
+        </w:rPr>
+        <w:t xml:space="preserve">ost of the organisms </w:t>
+      </w:r>
+      <w:r>
+        <w:rPr>
+          <w:rStyle w:val="st1"/>
+          <w:rFonts w:ascii="Times New Roman" w:hAnsi="Times New Roman" w:cs="Times New Roman"/>
+          <w:noProof/>
+          <w:sz w:val="24"/>
+          <w:szCs w:val="24"/>
+        </w:rPr>
+        <w:t>for</w:t>
+      </w:r>
+      <w:r>
+        <w:rPr>
+          <w:rStyle w:val="st1"/>
+          <w:rFonts w:ascii="Times New Roman" w:hAnsi="Times New Roman" w:cs="Times New Roman"/>
+          <w:sz w:val="24"/>
+          <w:szCs w:val="24"/>
+        </w:rPr>
+        <w:t xml:space="preserve"> this compound show less contribution of resonance effect.</w:t>
       </w:r>
     </w:p>
     <w:p>
@@ -4503,7 +5107,36 @@
           <w:sz w:val="24"/>
           <w:szCs w:val="24"/>
         </w:rPr>
-        <w:t>e gives a two separate irreversible one-electron peaks.  A mechanism involving two separate addition single electron has been suggested.</w:t>
+        <w:t xml:space="preserve">e gives a two separate irreversible one-electron peaks.  A mechanism involving two separate </w:t>
+      </w:r>
+      <w:r>
+        <w:rPr>
+          <w:rFonts w:ascii="Times New Roman" w:hAnsi="Times New Roman"/>
+          <w:bCs/>
+          <w:noProof/>
+          <w:sz w:val="24"/>
+          <w:szCs w:val="24"/>
+        </w:rPr>
+        <w:t>addition</w:t>
+      </w:r>
+      <w:r>
+        <w:rPr>
+          <w:rFonts w:ascii="Times New Roman" w:hAnsi="Times New Roman"/>
+          <w:bCs/>
+          <w:noProof/>
+          <w:sz w:val="24"/>
+          <w:szCs w:val="24"/>
+        </w:rPr>
+        <w:t xml:space="preserve"> of</w:t>
+      </w:r>
+      <w:r>
+        <w:rPr>
+          <w:rFonts w:ascii="Times New Roman" w:hAnsi="Times New Roman"/>
+          <w:bCs/>
+          <w:sz w:val="24"/>
+          <w:szCs w:val="24"/>
+        </w:rPr>
+        <w:t xml:space="preserve"> single electron has been suggested.</w:t>
       </w:r>
     </w:p>
     <w:p>
@@ -4930,12 +5563,23 @@
           <w:sz w:val="24"/>
           <w:szCs w:val="24"/>
         </w:rPr>
-        <w:t xml:space="preserve"> constants.  A positive value of ρ is obtained showing that electron</w:t>
-      </w:r>
-      <w:r>
-        <w:rPr>
-          <w:rFonts w:ascii="Times New Roman" w:hAnsi="Times New Roman" w:cs="Times New Roman"/>
-          <w:bCs/>
+        <w:t xml:space="preserve"> constants.  A positive value of ρ is obtained showing that </w:t>
+      </w:r>
+      <w:r>
+        <w:rPr>
+          <w:rFonts w:ascii="Times New Roman" w:hAnsi="Times New Roman" w:cs="Times New Roman"/>
+          <w:bCs/>
+          <w:noProof/>
+          <w:sz w:val="24"/>
+          <w:szCs w:val="24"/>
+        </w:rPr>
+        <w:t>electron</w:t>
+      </w:r>
+      <w:r>
+        <w:rPr>
+          <w:rFonts w:ascii="Times New Roman" w:hAnsi="Times New Roman" w:cs="Times New Roman"/>
+          <w:bCs/>
+          <w:noProof/>
           <w:sz w:val="24"/>
           <w:szCs w:val="24"/>
         </w:rPr>
@@ -4945,10 +5589,20 @@
         <w:rPr>
           <w:rFonts w:ascii="Times New Roman" w:hAnsi="Times New Roman" w:cs="Times New Roman"/>
           <w:bCs/>
-          <w:sz w:val="24"/>
-          <w:szCs w:val="24"/>
-        </w:rPr>
-        <w:t>attracting substituents accelerate the electrochemical reduction and electron</w:t>
+          <w:noProof/>
+          <w:sz w:val="24"/>
+          <w:szCs w:val="24"/>
+        </w:rPr>
+        <w:t>attracting</w:t>
+      </w:r>
+      <w:r>
+        <w:rPr>
+          <w:rFonts w:ascii="Times New Roman" w:hAnsi="Times New Roman" w:cs="Times New Roman"/>
+          <w:bCs/>
+          <w:sz w:val="24"/>
+          <w:szCs w:val="24"/>
+        </w:rPr>
+        <w:t xml:space="preserve"> substituents accelerate electrochemical reduction and electron</w:t>
       </w:r>
       <w:r>
         <w:rPr>
@@ -5142,7 +5796,7 @@
             <w:u w:val="none"/>
             <w:shd w:val="clear" w:color="auto" w:fill="FFFFFF"/>
           </w:rPr>
-          <w:t>Synthesis and Antimicrobial Activity of 2-benzylidene-1,3 indandiones: A Structure - Reactivity Study</w:t>
+          <w:t>Synthesis and Antimicrobial Activity of 2-benzylidene-1,3 indandiones: A Structure-Reactivity Study</w:t>
         </w:r>
       </w:hyperlink>
       <w:r>
@@ -5258,7 +5912,7 @@
             <w:u w:val="none"/>
             <w:shd w:val="clear" w:color="auto" w:fill="FFFFFF"/>
           </w:rPr>
-          <w:t>Synthesis and Antibacterial Activity of 5- benzylidenebarbituric acids : A structure - reactivity Study</w:t>
+          <w:t>Synthesis and Antibacterial Activity of 5- benzylidenebarbituric acids: A structure-reactivity Study</w:t>
         </w:r>
       </w:hyperlink>
       <w:r>
@@ -5310,7 +5964,19 @@
           <w:szCs w:val="24"/>
           <w:shd w:val="clear" w:color="auto" w:fill="FFFFFF"/>
         </w:rPr>
-        <w:t>, P Mohandass</w:t>
+        <w:t xml:space="preserve">, P </w:t>
+      </w:r>
+      <w:r>
+        <w:rPr>
+          <w:rFonts w:ascii="Times New Roman" w:hAnsi="Times New Roman" w:cs="Times New Roman"/>
+          <w:b/>
+          <w:bCs/>
+          <w:noProof/>
+          <w:sz w:val="24"/>
+          <w:szCs w:val="24"/>
+          <w:shd w:val="clear" w:color="auto" w:fill="FFFFFF"/>
+        </w:rPr>
+        <w:t>Mohandass</w:t>
       </w:r>
       <w:r>
         <w:rPr>
@@ -5411,7 +6077,7 @@
         <w:spacing w:after="0"/>
         <w:rPr>
           <w:rFonts w:ascii="Times New Roman" w:hAnsi="Times New Roman" w:cs="Times New Roman"/>
-          <w:bCs/>
+          <w:noProof/>
           <w:sz w:val="24"/>
           <w:szCs w:val="24"/>
         </w:rPr>
@@ -5449,130 +6115,241 @@
           <w:sz w:val="24"/>
           <w:szCs w:val="24"/>
         </w:rPr>
-        <w:t xml:space="preserve">acids. </w:t>
-      </w:r>
-      <w:r>
-        <w:rPr>
-          <w:rFonts w:ascii="Times New Roman" w:hAnsi="Times New Roman" w:cs="Times New Roman"/>
-          <w:b/>
-          <w:bCs/>
-          <w:sz w:val="24"/>
-          <w:szCs w:val="24"/>
-        </w:rPr>
-        <w:t>P.Mohandass</w:t>
-      </w:r>
-      <w:r>
-        <w:rPr>
-          <w:rFonts w:ascii="Times New Roman" w:hAnsi="Times New Roman" w:cs="Times New Roman"/>
-          <w:bCs/>
-          <w:sz w:val="24"/>
-          <w:szCs w:val="24"/>
-        </w:rPr>
-        <w:t>,K.</w:t>
-      </w:r>
-      <w:r>
-        <w:rPr>
-          <w:rFonts w:ascii="Times New Roman" w:hAnsi="Times New Roman" w:cs="Times New Roman"/>
-          <w:bCs/>
-          <w:noProof/>
-          <w:sz w:val="24"/>
-          <w:szCs w:val="24"/>
-        </w:rPr>
-        <w:t>Radhakrishnan,S</w:t>
-      </w:r>
-      <w:r>
-        <w:rPr>
-          <w:rFonts w:ascii="Times New Roman" w:hAnsi="Times New Roman" w:cs="Times New Roman"/>
-          <w:bCs/>
-          <w:sz w:val="24"/>
-          <w:szCs w:val="24"/>
-        </w:rPr>
-        <w:t>.</w:t>
-      </w:r>
-      <w:r>
-        <w:rPr>
-          <w:rFonts w:ascii="Times New Roman" w:hAnsi="Times New Roman" w:cs="Times New Roman"/>
-          <w:bCs/>
-          <w:noProof/>
-          <w:sz w:val="24"/>
-          <w:szCs w:val="24"/>
-        </w:rPr>
-        <w:t>Manimekalai,V</w:t>
-      </w:r>
-      <w:r>
-        <w:rPr>
-          <w:rFonts w:ascii="Times New Roman" w:hAnsi="Times New Roman" w:cs="Times New Roman"/>
-          <w:bCs/>
-          <w:sz w:val="24"/>
-          <w:szCs w:val="24"/>
-        </w:rPr>
-        <w:t>.Suriyanarayanan and S.Radhakrishnan</w:t>
-      </w:r>
-      <w:r>
-        <w:rPr>
-          <w:rFonts w:ascii="Times New Roman" w:hAnsi="Times New Roman" w:cs="Times New Roman"/>
-          <w:bCs/>
-          <w:sz w:val="24"/>
-          <w:szCs w:val="24"/>
-        </w:rPr>
-        <w:t>.</w:t>
-      </w:r>
-      <w:r>
-        <w:rPr>
-          <w:rFonts w:ascii="Times New Roman" w:hAnsi="Times New Roman" w:cs="Times New Roman"/>
-          <w:bCs/>
-          <w:sz w:val="24"/>
-          <w:szCs w:val="24"/>
-        </w:rPr>
-        <w:t xml:space="preserve"> Asian Journal of Research in Chemistry </w:t>
-      </w:r>
-      <w:r>
-        <w:rPr>
-          <w:rFonts w:ascii="Times New Roman" w:hAnsi="Times New Roman" w:cs="Times New Roman"/>
-          <w:bCs/>
-          <w:sz w:val="24"/>
-          <w:szCs w:val="24"/>
-        </w:rPr>
-        <w:t>(</w:t>
-      </w:r>
-      <w:r>
-        <w:rPr>
-          <w:rFonts w:ascii="Times New Roman" w:hAnsi="Times New Roman" w:cs="Times New Roman"/>
-          <w:bCs/>
-          <w:sz w:val="24"/>
-          <w:szCs w:val="24"/>
-        </w:rPr>
-        <w:t xml:space="preserve">in </w:t>
-      </w:r>
-      <w:r>
-        <w:rPr>
-          <w:rFonts w:ascii="Times New Roman" w:hAnsi="Times New Roman" w:cs="Times New Roman"/>
-          <w:bCs/>
-          <w:sz w:val="24"/>
-          <w:szCs w:val="24"/>
-        </w:rPr>
-        <w:t>press</w:t>
-      </w:r>
-      <w:r>
-        <w:rPr>
-          <w:rFonts w:ascii="Times New Roman" w:hAnsi="Times New Roman" w:cs="Times New Roman"/>
-          <w:bCs/>
-          <w:sz w:val="24"/>
-          <w:szCs w:val="24"/>
-        </w:rPr>
-        <w:t>)</w:t>
-      </w:r>
-      <w:r>
-        <w:rPr>
-          <w:rFonts w:ascii="Times New Roman" w:hAnsi="Times New Roman" w:cs="Times New Roman"/>
-          <w:bCs/>
-          <w:sz w:val="24"/>
-          <w:szCs w:val="24"/>
-        </w:rPr>
-        <w:t>.</w:t>
-      </w:r>
+        <w:t>acids</w:t>
+      </w:r>
+      <w:r>
+        <w:rPr>
+          <w:rFonts w:ascii="Times New Roman" w:hAnsi="Times New Roman" w:cs="Times New Roman"/>
+          <w:noProof/>
+          <w:sz w:val="24"/>
+          <w:szCs w:val="24"/>
+        </w:rPr>
+        <w:t xml:space="preserve">. </w:t>
+      </w:r>
+    </w:p>
+    <w:p>
+      <w:pPr>
+        <w:pStyle w:val="ListParagraph"/>
+        <w:spacing w:after="0"/>
+        <w:rPr>
+          <w:rFonts w:ascii="Times New Roman" w:hAnsi="Times New Roman" w:cs="Times New Roman"/>
+          <w:bCs/>
+          <w:sz w:val="24"/>
+          <w:szCs w:val="24"/>
+        </w:rPr>
+      </w:pPr>
       <w:bookmarkStart w:id="2" w:name="_GoBack"/>
       <w:bookmarkEnd w:id="2"/>
+      <w:r>
+        <w:rPr>
+          <w:rFonts w:ascii="Times New Roman" w:hAnsi="Times New Roman" w:cs="Times New Roman"/>
+          <w:b/>
+          <w:bCs/>
+          <w:sz w:val="24"/>
+          <w:szCs w:val="24"/>
+        </w:rPr>
+        <w:t>P.Mohandass</w:t>
+      </w:r>
+      <w:r>
+        <w:rPr>
+          <w:rFonts w:ascii="Times New Roman" w:hAnsi="Times New Roman" w:cs="Times New Roman"/>
+          <w:bCs/>
+          <w:noProof/>
+          <w:sz w:val="24"/>
+          <w:szCs w:val="24"/>
+        </w:rPr>
+        <w:t>,</w:t>
+      </w:r>
+      <w:r>
+        <w:rPr>
+          <w:rFonts w:ascii="Times New Roman" w:hAnsi="Times New Roman" w:cs="Times New Roman"/>
+          <w:bCs/>
+          <w:noProof/>
+          <w:sz w:val="24"/>
+          <w:szCs w:val="24"/>
+        </w:rPr>
+        <w:t xml:space="preserve"> </w:t>
+      </w:r>
+      <w:r>
+        <w:rPr>
+          <w:rFonts w:ascii="Times New Roman" w:hAnsi="Times New Roman" w:cs="Times New Roman"/>
+          <w:bCs/>
+          <w:noProof/>
+          <w:sz w:val="24"/>
+          <w:szCs w:val="24"/>
+        </w:rPr>
+        <w:t>K</w:t>
+      </w:r>
+      <w:r>
+        <w:rPr>
+          <w:rFonts w:ascii="Times New Roman" w:hAnsi="Times New Roman" w:cs="Times New Roman"/>
+          <w:bCs/>
+          <w:sz w:val="24"/>
+          <w:szCs w:val="24"/>
+        </w:rPr>
+        <w:t>.</w:t>
+      </w:r>
+      <w:r>
+        <w:rPr>
+          <w:rFonts w:ascii="Times New Roman" w:hAnsi="Times New Roman" w:cs="Times New Roman"/>
+          <w:bCs/>
+          <w:noProof/>
+          <w:sz w:val="24"/>
+          <w:szCs w:val="24"/>
+        </w:rPr>
+        <w:t>Radhakrishnan</w:t>
+      </w:r>
+      <w:r>
+        <w:rPr>
+          <w:rFonts w:ascii="Times New Roman" w:hAnsi="Times New Roman" w:cs="Times New Roman"/>
+          <w:bCs/>
+          <w:noProof/>
+          <w:sz w:val="24"/>
+          <w:szCs w:val="24"/>
+        </w:rPr>
+        <w:t>,</w:t>
+      </w:r>
+      <w:r>
+        <w:rPr>
+          <w:rFonts w:ascii="Times New Roman" w:hAnsi="Times New Roman" w:cs="Times New Roman"/>
+          <w:bCs/>
+          <w:noProof/>
+          <w:sz w:val="24"/>
+          <w:szCs w:val="24"/>
+        </w:rPr>
+        <w:t xml:space="preserve"> </w:t>
+      </w:r>
+      <w:r>
+        <w:rPr>
+          <w:rFonts w:ascii="Times New Roman" w:hAnsi="Times New Roman" w:cs="Times New Roman"/>
+          <w:bCs/>
+          <w:noProof/>
+          <w:sz w:val="24"/>
+          <w:szCs w:val="24"/>
+        </w:rPr>
+        <w:t>S</w:t>
+      </w:r>
+      <w:r>
+        <w:rPr>
+          <w:rFonts w:ascii="Times New Roman" w:hAnsi="Times New Roman" w:cs="Times New Roman"/>
+          <w:bCs/>
+          <w:sz w:val="24"/>
+          <w:szCs w:val="24"/>
+        </w:rPr>
+        <w:t>.</w:t>
+      </w:r>
+      <w:r>
+        <w:rPr>
+          <w:rFonts w:ascii="Times New Roman" w:hAnsi="Times New Roman" w:cs="Times New Roman"/>
+          <w:bCs/>
+          <w:noProof/>
+          <w:sz w:val="24"/>
+          <w:szCs w:val="24"/>
+        </w:rPr>
+        <w:t>Manimekalai</w:t>
+      </w:r>
+      <w:r>
+        <w:rPr>
+          <w:rFonts w:ascii="Times New Roman" w:hAnsi="Times New Roman" w:cs="Times New Roman"/>
+          <w:bCs/>
+          <w:noProof/>
+          <w:sz w:val="24"/>
+          <w:szCs w:val="24"/>
+        </w:rPr>
+        <w:t>,</w:t>
+      </w:r>
+      <w:r>
+        <w:rPr>
+          <w:rFonts w:ascii="Times New Roman" w:hAnsi="Times New Roman" w:cs="Times New Roman"/>
+          <w:bCs/>
+          <w:noProof/>
+          <w:sz w:val="24"/>
+          <w:szCs w:val="24"/>
+        </w:rPr>
+        <w:t xml:space="preserve"> </w:t>
+      </w:r>
+      <w:r>
+        <w:rPr>
+          <w:rFonts w:ascii="Times New Roman" w:hAnsi="Times New Roman" w:cs="Times New Roman"/>
+          <w:bCs/>
+          <w:noProof/>
+          <w:sz w:val="24"/>
+          <w:szCs w:val="24"/>
+        </w:rPr>
+        <w:t>V</w:t>
+      </w:r>
+      <w:r>
+        <w:rPr>
+          <w:rFonts w:ascii="Times New Roman" w:hAnsi="Times New Roman" w:cs="Times New Roman"/>
+          <w:bCs/>
+          <w:sz w:val="24"/>
+          <w:szCs w:val="24"/>
+        </w:rPr>
+        <w:t>.Suriyanarayanan and S.Radhakrishnan</w:t>
+      </w:r>
+      <w:r>
+        <w:rPr>
+          <w:rFonts w:ascii="Times New Roman" w:hAnsi="Times New Roman" w:cs="Times New Roman"/>
+          <w:bCs/>
+          <w:sz w:val="24"/>
+          <w:szCs w:val="24"/>
+        </w:rPr>
+        <w:t>.</w:t>
+      </w:r>
+      <w:r>
+        <w:rPr>
+          <w:rFonts w:ascii="Times New Roman" w:hAnsi="Times New Roman" w:cs="Times New Roman"/>
+          <w:bCs/>
+          <w:sz w:val="24"/>
+          <w:szCs w:val="24"/>
+        </w:rPr>
+        <w:t xml:space="preserve"> Asian Journal of Research in Chemistry </w:t>
+      </w:r>
+      <w:r>
+        <w:rPr>
+          <w:rFonts w:ascii="Times New Roman" w:hAnsi="Times New Roman" w:cs="Times New Roman"/>
+          <w:bCs/>
+          <w:sz w:val="24"/>
+          <w:szCs w:val="24"/>
+        </w:rPr>
+        <w:t>(</w:t>
+      </w:r>
+      <w:r>
+        <w:rPr>
+          <w:rFonts w:ascii="Times New Roman" w:hAnsi="Times New Roman" w:cs="Times New Roman"/>
+          <w:bCs/>
+          <w:sz w:val="24"/>
+          <w:szCs w:val="24"/>
+        </w:rPr>
+        <w:t xml:space="preserve">in </w:t>
+      </w:r>
+      <w:r>
+        <w:rPr>
+          <w:rFonts w:ascii="Times New Roman" w:hAnsi="Times New Roman" w:cs="Times New Roman"/>
+          <w:bCs/>
+          <w:sz w:val="24"/>
+          <w:szCs w:val="24"/>
+        </w:rPr>
+        <w:t>press</w:t>
+      </w:r>
+      <w:r>
+        <w:rPr>
+          <w:rFonts w:ascii="Times New Roman" w:hAnsi="Times New Roman" w:cs="Times New Roman"/>
+          <w:bCs/>
+          <w:sz w:val="24"/>
+          <w:szCs w:val="24"/>
+        </w:rPr>
+        <w:t>)</w:t>
+      </w:r>
+      <w:r>
+        <w:rPr>
+          <w:rFonts w:ascii="Times New Roman" w:hAnsi="Times New Roman" w:cs="Times New Roman"/>
+          <w:bCs/>
+          <w:sz w:val="24"/>
+          <w:szCs w:val="24"/>
+        </w:rPr>
+        <w:t>.</w:t>
+      </w:r>
     </w:p>
     <w:p>
       <w:pPr>
